--- a/DOWNLOADS/EDITAIS/U_927492_E_900262025_17-09-2025_10h00m/Edital026PE90026-25 - EQUIPAMENTOS E MATERIAIS PERMANENTES (COMPUTADORES E IMPRESSORAS).docx
+++ b/DOWNLOADS/EDITAIS/U_927492_E_900262025_17-09-2025_10h00m/Edital026PE90026-25 - EQUIPAMENTOS E MATERIAIS PERMANENTES (COMPUTADORES E IMPRESSORAS).docx
@@ -1526,7 +1526,7 @@
                 <w:noProof/>
                 <w:webHidden/>
               </w:rPr>
-              <w:t>14</w:t>
+              <w:t>13</w:t>
             </w:r>
             <w:r>
               <w:rPr>
@@ -1598,7 +1598,7 @@
                 <w:noProof/>
                 <w:webHidden/>
               </w:rPr>
-              <w:t>16</w:t>
+              <w:t>15</w:t>
             </w:r>
             <w:r>
               <w:rPr>
@@ -32935,7 +32935,7 @@
     <w:charset w:val="80"/>
     <w:family w:val="modern"/>
     <w:pitch w:val="fixed"/>
-    <w:sig w:usb0="A00002BF" w:usb1="68C7FCFB" w:usb2="00000010" w:usb3="00000000" w:csb0="0002009F" w:csb1="00000000"/>
+    <w:sig w:usb0="E00002FF" w:usb1="6AC7FDFB" w:usb2="08000012" w:usb3="00000000" w:csb0="0002009F" w:csb1="00000000"/>
   </w:font>
   <w:font w:name="Ecofont_Spranq_eco_Sans">
     <w:altName w:val="Times New Roman"/>
@@ -33007,12 +33007,17 @@
     <w:pitch w:val="variable"/>
     <w:sig w:usb0="00000687" w:usb1="00000013" w:usb2="00000000" w:usb3="00000000" w:csb0="0000009F" w:csb1="00000000"/>
   </w:font>
-  <w:font w:name="Calibri Light">
-    <w:panose1 w:val="020F0302020204030204"/>
+  <w:font w:name="Aptos">
     <w:charset w:val="00"/>
     <w:family w:val="swiss"/>
     <w:pitch w:val="variable"/>
-    <w:sig w:usb0="E4002EFF" w:usb1="C200247B" w:usb2="00000009" w:usb3="00000000" w:csb0="000001FF" w:csb1="00000000"/>
+    <w:sig w:usb0="20000287" w:usb1="00000003" w:usb2="00000000" w:usb3="00000000" w:csb0="0000019F" w:csb1="00000000"/>
+  </w:font>
+  <w:font w:name="Aptos Display">
+    <w:charset w:val="00"/>
+    <w:family w:val="swiss"/>
+    <w:pitch w:val="variable"/>
+    <w:sig w:usb0="20000287" w:usb1="00000003" w:usb2="00000000" w:usb3="00000000" w:csb0="0000019F" w:csb1="00000000"/>
   </w:font>
 </w:fonts>
 </file>
@@ -33034,6 +33039,7 @@
   <w:rsids>
     <w:rsidRoot w:val="00B55B47"/>
     <w:rsid w:val="0007495F"/>
+    <w:rsid w:val="000E01DA"/>
     <w:rsid w:val="001C68B8"/>
     <w:rsid w:val="001D2C5B"/>
     <w:rsid w:val="001E58ED"/>
@@ -33052,6 +33058,7 @@
     <w:rsid w:val="007C0ECA"/>
     <w:rsid w:val="008D2132"/>
     <w:rsid w:val="00AA0C15"/>
+    <w:rsid w:val="00AD3602"/>
     <w:rsid w:val="00AF640C"/>
     <w:rsid w:val="00B36DF2"/>
     <w:rsid w:val="00B55B47"/>
